--- a/practical/PART 3.docx
+++ b/practical/PART 3.docx
@@ -6,6 +6,7 @@
       <w:pPr>
         <w:jc w:val="center"/>
         <w:rPr>
+          <w:rFonts w:ascii="Times New Roman" w:hAnsi="Times New Roman" w:cs="Times New Roman"/>
           <w:b/>
           <w:bCs/>
           <w:sz w:val="32"/>
@@ -15,6 +16,7 @@
       </w:pPr>
       <w:r>
         <w:rPr>
+          <w:rFonts w:ascii="Times New Roman" w:hAnsi="Times New Roman" w:cs="Times New Roman"/>
           <w:b/>
           <w:bCs/>
           <w:sz w:val="32"/>
@@ -27,6 +29,7 @@
     <w:p>
       <w:pPr>
         <w:rPr>
+          <w:rFonts w:ascii="Times New Roman" w:hAnsi="Times New Roman" w:cs="Times New Roman"/>
           <w:b/>
           <w:bCs/>
           <w:sz w:val="32"/>
@@ -36,6 +39,7 @@
       </w:pPr>
       <w:r>
         <w:rPr>
+          <w:rFonts w:ascii="Times New Roman" w:hAnsi="Times New Roman" w:cs="Times New Roman"/>
           <w:b/>
           <w:bCs/>
           <w:sz w:val="32"/>
@@ -48,125 +52,414 @@
     <w:p>
       <w:pPr>
         <w:rPr>
-          <w:b/>
-          <w:bCs/>
-          <w:sz w:val="28"/>
-          <w:szCs w:val="28"/>
-        </w:rPr>
-      </w:pPr>
-      <w:r>
-        <w:rPr>
-          <w:b/>
-          <w:bCs/>
-          <w:sz w:val="28"/>
-          <w:szCs w:val="28"/>
-        </w:rPr>
-        <w:t>HTML (</w:t>
-      </w:r>
-      <w:r>
-        <w:rPr>
-          <w:b/>
-          <w:bCs/>
-          <w:sz w:val="28"/>
-          <w:szCs w:val="28"/>
-        </w:rPr>
-        <w:t>Hypertext</w:t>
-      </w:r>
-      <w:r>
-        <w:rPr>
-          <w:b/>
-          <w:bCs/>
-          <w:sz w:val="28"/>
-          <w:szCs w:val="28"/>
-        </w:rPr>
-        <w:t xml:space="preserve"> Markup Language)</w:t>
+          <w:rFonts w:ascii="Times New Roman" w:hAnsi="Times New Roman" w:cs="Times New Roman"/>
+          <w:b/>
+          <w:bCs/>
+          <w:sz w:val="32"/>
+          <w:szCs w:val="32"/>
+        </w:rPr>
+      </w:pPr>
+      <w:r>
+        <w:rPr>
+          <w:rFonts w:ascii="Times New Roman" w:hAnsi="Times New Roman" w:cs="Times New Roman"/>
+          <w:b/>
+          <w:bCs/>
+          <w:sz w:val="32"/>
+          <w:szCs w:val="32"/>
+        </w:rPr>
+        <w:t>HTML</w:t>
       </w:r>
     </w:p>
     <w:p>
       <w:pPr>
         <w:ind w:firstLine="720"/>
-      </w:pPr>
-      <w:r>
-        <w:t>HTML is the structure or skeleton of a webpage.</w:t>
-      </w:r>
-      <w:r>
+        <w:rPr>
+          <w:rFonts w:ascii="Times New Roman" w:hAnsi="Times New Roman" w:cs="Times New Roman"/>
+        </w:rPr>
+      </w:pPr>
+      <w:r>
+        <w:rPr>
+          <w:rFonts w:ascii="Times New Roman" w:hAnsi="Times New Roman" w:cs="Times New Roman"/>
+        </w:rPr>
+        <w:t>HTML will be used to build the structure of the laundry shop website and customer order form. It provides the basic layout for pages such as Home, Services, and Order Submission.</w:t>
+      </w:r>
+    </w:p>
+    <w:p>
+      <w:pPr>
+        <w:rPr>
+          <w:rFonts w:ascii="Times New Roman" w:hAnsi="Times New Roman" w:cs="Times New Roman"/>
+          <w:b/>
+          <w:bCs/>
+          <w:sz w:val="32"/>
+          <w:szCs w:val="32"/>
+        </w:rPr>
+      </w:pPr>
+      <w:r>
+        <w:rPr>
+          <w:rFonts w:ascii="Times New Roman" w:hAnsi="Times New Roman" w:cs="Times New Roman"/>
+          <w:b/>
+          <w:bCs/>
+          <w:sz w:val="32"/>
+          <w:szCs w:val="32"/>
+        </w:rPr>
+        <w:t xml:space="preserve"> CSS</w:t>
+      </w:r>
+    </w:p>
+    <w:p>
+      <w:pPr>
+        <w:ind w:firstLine="720"/>
+        <w:rPr>
+          <w:rFonts w:ascii="Times New Roman" w:hAnsi="Times New Roman" w:cs="Times New Roman"/>
+        </w:rPr>
+      </w:pPr>
+      <w:r>
+        <w:rPr>
+          <w:rFonts w:ascii="Times New Roman" w:hAnsi="Times New Roman" w:cs="Times New Roman"/>
+        </w:rPr>
+        <w:t>CSS will be used to style the website and make it visually appealing. It helps create a clean layout, responsive design, and simple branding for the laundry system.</w:t>
+      </w:r>
+    </w:p>
+    <w:p>
+      <w:pPr>
+        <w:rPr>
+          <w:rFonts w:ascii="Times New Roman" w:hAnsi="Times New Roman" w:cs="Times New Roman"/>
+          <w:b/>
+          <w:bCs/>
+          <w:sz w:val="32"/>
+          <w:szCs w:val="32"/>
+        </w:rPr>
+      </w:pPr>
+      <w:r>
+        <w:rPr>
+          <w:rFonts w:ascii="Times New Roman" w:hAnsi="Times New Roman" w:cs="Times New Roman"/>
+          <w:b/>
+          <w:bCs/>
+          <w:sz w:val="32"/>
+          <w:szCs w:val="32"/>
+        </w:rPr>
+        <w:t>JavaScript</w:t>
+      </w:r>
+    </w:p>
+    <w:p>
+      <w:pPr>
+        <w:ind w:firstLine="720"/>
+        <w:rPr>
+          <w:rFonts w:ascii="Times New Roman" w:hAnsi="Times New Roman" w:cs="Times New Roman"/>
+        </w:rPr>
+      </w:pPr>
+      <w:r>
+        <w:rPr>
+          <w:rFonts w:ascii="Times New Roman" w:hAnsi="Times New Roman" w:cs="Times New Roman"/>
+        </w:rPr>
+        <w:t>JavaScript will handle the interactive parts of the website, such as form validation, dynamic updates, and sending order data to the backend through API calls.</w:t>
+      </w:r>
+    </w:p>
+    <w:p>
+      <w:pPr>
+        <w:rPr>
+          <w:rFonts w:ascii="Times New Roman" w:hAnsi="Times New Roman" w:cs="Times New Roman"/>
+          <w:b/>
+          <w:bCs/>
+          <w:sz w:val="32"/>
+          <w:szCs w:val="32"/>
+        </w:rPr>
+      </w:pPr>
+      <w:r>
+        <w:rPr>
+          <w:rFonts w:ascii="Times New Roman" w:hAnsi="Times New Roman" w:cs="Times New Roman"/>
+          <w:b/>
+          <w:bCs/>
+          <w:sz w:val="32"/>
+          <w:szCs w:val="32"/>
+        </w:rPr>
+        <w:t xml:space="preserve">Node.js </w:t>
+      </w:r>
+      <w:r>
+        <w:rPr>
+          <w:rFonts w:ascii="Times New Roman" w:hAnsi="Times New Roman" w:cs="Times New Roman"/>
+          <w:b/>
+          <w:bCs/>
+          <w:i/>
+          <w:iCs/>
+          <w:sz w:val="32"/>
+          <w:szCs w:val="32"/>
+        </w:rPr>
+        <w:t>(</w:t>
+      </w:r>
+      <w:proofErr w:type="gramStart"/>
+      <w:r>
+        <w:rPr>
+          <w:rFonts w:ascii="Times New Roman" w:hAnsi="Times New Roman" w:cs="Times New Roman"/>
+          <w:b/>
+          <w:bCs/>
+          <w:i/>
+          <w:iCs/>
+          <w:sz w:val="32"/>
+          <w:szCs w:val="32"/>
+        </w:rPr>
+        <w:t>Python</w:t>
+      </w:r>
+      <w:r>
+        <w:rPr>
+          <w:rFonts w:ascii="Times New Roman" w:hAnsi="Times New Roman" w:cs="Times New Roman"/>
+          <w:b/>
+          <w:bCs/>
+          <w:i/>
+          <w:iCs/>
+          <w:sz w:val="32"/>
+          <w:szCs w:val="32"/>
+        </w:rPr>
+        <w:t xml:space="preserve"> )</w:t>
+      </w:r>
+      <w:proofErr w:type="gramEnd"/>
+    </w:p>
+    <w:p>
+      <w:pPr>
+        <w:rPr>
+          <w:rFonts w:ascii="Times New Roman" w:hAnsi="Times New Roman" w:cs="Times New Roman"/>
+          <w:b/>
+          <w:bCs/>
+        </w:rPr>
+      </w:pPr>
+      <w:r>
+        <w:rPr>
+          <w:rFonts w:ascii="Times New Roman" w:hAnsi="Times New Roman" w:cs="Times New Roman"/>
+          <w:b/>
+          <w:bCs/>
+        </w:rPr>
+        <w:t>“I am not familiar with Node.js”</w:t>
+      </w:r>
+    </w:p>
+    <w:p>
+      <w:pPr>
+        <w:rPr>
+          <w:rFonts w:ascii="Times New Roman" w:hAnsi="Times New Roman" w:cs="Times New Roman"/>
+        </w:rPr>
+      </w:pPr>
+      <w:r>
+        <w:rPr>
+          <w:rFonts w:ascii="Times New Roman" w:hAnsi="Times New Roman" w:cs="Times New Roman"/>
+          <w:b/>
+          <w:bCs/>
+        </w:rPr>
+        <w:t>Python:</w:t>
+      </w:r>
+    </w:p>
+    <w:p>
+      <w:pPr>
+        <w:ind w:firstLine="720"/>
+        <w:rPr>
+          <w:rFonts w:ascii="Times New Roman" w:hAnsi="Times New Roman" w:cs="Times New Roman"/>
+        </w:rPr>
+      </w:pPr>
+      <w:r>
+        <w:rPr>
+          <w:rFonts w:ascii="Times New Roman" w:hAnsi="Times New Roman" w:cs="Times New Roman"/>
+        </w:rPr>
+        <w:t>Python can be used for backend logic such as saving orders, managing customer records, and creating admin dashboards. Django makes database management easier.</w:t>
+      </w:r>
+    </w:p>
+    <w:p>
+      <w:pPr>
+        <w:rPr>
+          <w:rFonts w:ascii="Times New Roman" w:hAnsi="Times New Roman" w:cs="Times New Roman"/>
+        </w:rPr>
+      </w:pPr>
+    </w:p>
+    <w:p>
+      <w:pPr>
+        <w:rPr>
+          <w:rFonts w:ascii="Times New Roman" w:hAnsi="Times New Roman" w:cs="Times New Roman"/>
+          <w:b/>
+          <w:bCs/>
+          <w:sz w:val="32"/>
+          <w:szCs w:val="32"/>
+        </w:rPr>
+      </w:pPr>
+      <w:r>
+        <w:rPr>
+          <w:rFonts w:ascii="Times New Roman" w:hAnsi="Times New Roman" w:cs="Times New Roman"/>
+          <w:b/>
+          <w:bCs/>
+          <w:sz w:val="32"/>
+          <w:szCs w:val="32"/>
+        </w:rPr>
+        <w:t>Database (PostgreSQL)</w:t>
+      </w:r>
+    </w:p>
+    <w:p>
+      <w:pPr>
+        <w:ind w:firstLine="720"/>
+        <w:rPr>
+          <w:rFonts w:ascii="Times New Roman" w:hAnsi="Times New Roman" w:cs="Times New Roman"/>
+        </w:rPr>
+      </w:pPr>
+      <w:r>
+        <w:rPr>
+          <w:rFonts w:ascii="Times New Roman" w:hAnsi="Times New Roman" w:cs="Times New Roman"/>
+        </w:rPr>
+        <w:t>PostgreSQL will store customer information, order details, and order history.</w:t>
+      </w:r>
+      <w:r>
+        <w:rPr>
+          <w:rFonts w:ascii="Times New Roman" w:hAnsi="Times New Roman" w:cs="Times New Roman"/>
+        </w:rPr>
         <w:br/>
-        <w:t>It defines headings, paragraphs, images, buttons, forms, and overall layout.</w:t>
-      </w:r>
-    </w:p>
-    <w:p>
-      <w:pPr>
-        <w:rPr>
-          <w:b/>
-          <w:bCs/>
-          <w:sz w:val="28"/>
-          <w:szCs w:val="28"/>
-        </w:rPr>
-      </w:pPr>
-      <w:r>
-        <w:rPr>
-          <w:b/>
-          <w:bCs/>
-          <w:sz w:val="28"/>
-          <w:szCs w:val="28"/>
-        </w:rPr>
-        <w:t>CSS (Cascading Style Sheets)</w:t>
+        <w:t>It is a powerful, secure, and highly reliable relational database.</w:t>
+      </w:r>
+      <w:r>
+        <w:rPr>
+          <w:rFonts w:ascii="Times New Roman" w:hAnsi="Times New Roman" w:cs="Times New Roman"/>
+        </w:rPr>
+        <w:br/>
+        <w:t>PostgreSQL works smoothly with both Node.js and Python backends, making it ideal for building a stable laundry order management system.</w:t>
+      </w:r>
+    </w:p>
+    <w:p>
+      <w:pPr>
+        <w:rPr>
+          <w:rFonts w:ascii="Times New Roman" w:hAnsi="Times New Roman" w:cs="Times New Roman"/>
+        </w:rPr>
+      </w:pPr>
+    </w:p>
+    <w:p>
+      <w:pPr>
+        <w:rPr>
+          <w:rFonts w:ascii="Times New Roman" w:hAnsi="Times New Roman" w:cs="Times New Roman"/>
+          <w:b/>
+          <w:bCs/>
+          <w:sz w:val="32"/>
+          <w:szCs w:val="32"/>
+        </w:rPr>
+      </w:pPr>
+      <w:r>
+        <w:rPr>
+          <w:rFonts w:ascii="Times New Roman" w:hAnsi="Times New Roman" w:cs="Times New Roman"/>
+          <w:b/>
+          <w:bCs/>
+          <w:sz w:val="32"/>
+          <w:szCs w:val="32"/>
+        </w:rPr>
+        <w:t>APIs</w:t>
       </w:r>
     </w:p>
     <w:p>
       <w:pPr>
         <w:ind w:firstLine="720"/>
-      </w:pPr>
-      <w:r>
-        <w:t>CSS is used to style and design the webpage.</w:t>
-      </w:r>
-      <w:r>
-        <w:br/>
-        <w:t xml:space="preserve">It controls </w:t>
-      </w:r>
-      <w:proofErr w:type="spellStart"/>
-      <w:r>
-        <w:t>colors</w:t>
-      </w:r>
-      <w:proofErr w:type="spellEnd"/>
-      <w:r>
-        <w:t>, fonts, spacing, backgrounds, animations, and layout.</w:t>
-      </w:r>
-    </w:p>
-    <w:p>
-      <w:pPr>
-        <w:rPr>
-          <w:b/>
-          <w:bCs/>
-          <w:sz w:val="28"/>
-          <w:szCs w:val="28"/>
-        </w:rPr>
-      </w:pPr>
-      <w:r>
-        <w:rPr>
-          <w:b/>
-          <w:bCs/>
-          <w:sz w:val="28"/>
-          <w:szCs w:val="28"/>
-        </w:rPr>
-        <w:t>JavaScript (JS)</w:t>
+        <w:rPr>
+          <w:rFonts w:ascii="Times New Roman" w:hAnsi="Times New Roman" w:cs="Times New Roman"/>
+        </w:rPr>
+      </w:pPr>
+      <w:r>
+        <w:rPr>
+          <w:rFonts w:ascii="Times New Roman" w:hAnsi="Times New Roman" w:cs="Times New Roman"/>
+        </w:rPr>
+        <w:t>APIs will allow the website to communicate with the backend. They are used for submitting orders, retrieving order status, and connecting the AI chatbot.</w:t>
+      </w:r>
+    </w:p>
+    <w:p>
+      <w:pPr>
+        <w:rPr>
+          <w:rFonts w:ascii="Times New Roman" w:hAnsi="Times New Roman" w:cs="Times New Roman"/>
+        </w:rPr>
+      </w:pPr>
+    </w:p>
+    <w:p>
+      <w:pPr>
+        <w:rPr>
+          <w:rFonts w:ascii="Times New Roman" w:hAnsi="Times New Roman" w:cs="Times New Roman"/>
+        </w:rPr>
+      </w:pPr>
+    </w:p>
+    <w:p>
+      <w:pPr>
+        <w:rPr>
+          <w:rFonts w:ascii="Times New Roman" w:hAnsi="Times New Roman" w:cs="Times New Roman"/>
+        </w:rPr>
+      </w:pPr>
+    </w:p>
+    <w:p>
+      <w:pPr>
+        <w:rPr>
+          <w:rFonts w:ascii="Times New Roman" w:hAnsi="Times New Roman" w:cs="Times New Roman"/>
+          <w:b/>
+          <w:bCs/>
+          <w:sz w:val="32"/>
+          <w:szCs w:val="32"/>
+        </w:rPr>
+      </w:pPr>
+      <w:r>
+        <w:rPr>
+          <w:rFonts w:ascii="Times New Roman" w:hAnsi="Times New Roman" w:cs="Times New Roman"/>
+          <w:b/>
+          <w:bCs/>
+          <w:sz w:val="32"/>
+          <w:szCs w:val="32"/>
+        </w:rPr>
+        <w:lastRenderedPageBreak/>
+        <w:t xml:space="preserve">Cloud Hosting </w:t>
       </w:r>
     </w:p>
     <w:p>
       <w:pPr>
         <w:ind w:firstLine="720"/>
-      </w:pPr>
-      <w:r>
-        <w:t>JavaScript adds interactivity and dynamic features to a website.</w:t>
-      </w:r>
-      <w:r>
-        <w:br/>
-        <w:t>It handles actions like button clicks, form validation, sliders, popups, and live updates.</w:t>
-      </w:r>
-    </w:p>
-    <w:p>
-      <w:pPr>
-        <w:rPr>
+        <w:rPr>
+          <w:rFonts w:ascii="Times New Roman" w:hAnsi="Times New Roman" w:cs="Times New Roman"/>
+        </w:rPr>
+      </w:pPr>
+      <w:r>
+        <w:rPr>
+          <w:rFonts w:ascii="Times New Roman" w:hAnsi="Times New Roman" w:cs="Times New Roman"/>
+        </w:rPr>
+        <w:t>Cloud hosting is needed to deploy the laundry system online so customers can access it anytime. It provides uptime, scalability, and a secure environment.</w:t>
+      </w:r>
+    </w:p>
+    <w:p>
+      <w:pPr>
+        <w:rPr>
+          <w:rFonts w:ascii="Times New Roman" w:hAnsi="Times New Roman" w:cs="Times New Roman"/>
+        </w:rPr>
+      </w:pPr>
+    </w:p>
+    <w:p>
+      <w:pPr>
+        <w:rPr>
+          <w:rFonts w:ascii="Times New Roman" w:hAnsi="Times New Roman" w:cs="Times New Roman"/>
+          <w:b/>
+          <w:bCs/>
+          <w:sz w:val="32"/>
+          <w:szCs w:val="32"/>
+        </w:rPr>
+      </w:pPr>
+      <w:r>
+        <w:rPr>
+          <w:rFonts w:ascii="Times New Roman" w:hAnsi="Times New Roman" w:cs="Times New Roman"/>
+          <w:b/>
+          <w:bCs/>
+          <w:sz w:val="32"/>
+          <w:szCs w:val="32"/>
+        </w:rPr>
+        <w:t xml:space="preserve">AI/Chatbot Tool </w:t>
+      </w:r>
+    </w:p>
+    <w:p>
+      <w:pPr>
+        <w:ind w:firstLine="720"/>
+        <w:rPr>
+          <w:rFonts w:ascii="Times New Roman" w:hAnsi="Times New Roman" w:cs="Times New Roman"/>
+        </w:rPr>
+      </w:pPr>
+      <w:r>
+        <w:rPr>
+          <w:rFonts w:ascii="Times New Roman" w:hAnsi="Times New Roman" w:cs="Times New Roman"/>
+        </w:rPr>
+        <w:t>An AI chatbot can answer customer FAQs such as “price list”, “delivery time”, and “pickup schedule”. Tools like Google Dialogflow or OpenAI API make it easy to build.</w:t>
+      </w:r>
+    </w:p>
+    <w:p>
+      <w:pPr>
+        <w:rPr>
+          <w:rFonts w:ascii="Times New Roman" w:hAnsi="Times New Roman" w:cs="Times New Roman"/>
           <w:b/>
           <w:bCs/>
           <w:sz w:val="32"/>
@@ -176,6 +469,7 @@
       </w:pPr>
       <w:r>
         <w:rPr>
+          <w:rFonts w:ascii="Times New Roman" w:hAnsi="Times New Roman" w:cs="Times New Roman"/>
           <w:b/>
           <w:bCs/>
           <w:sz w:val="32"/>
@@ -188,6 +482,7 @@
     <w:p>
       <w:pPr>
         <w:rPr>
+          <w:rFonts w:ascii="Times New Roman" w:hAnsi="Times New Roman" w:cs="Times New Roman"/>
           <w:b/>
           <w:bCs/>
           <w:sz w:val="32"/>
@@ -197,10 +492,11 @@
       </w:pPr>
       <w:r>
         <w:rPr>
+          <w:rFonts w:ascii="Times New Roman" w:hAnsi="Times New Roman" w:cs="Times New Roman"/>
           <w:noProof/>
         </w:rPr>
         <w:drawing>
-          <wp:inline distT="0" distB="0" distL="0" distR="0" wp14:anchorId="65B6687E" wp14:editId="428592EB">
+          <wp:inline distT="0" distB="0" distL="0" distR="0" wp14:anchorId="65B6687E" wp14:editId="5A8BEB4A">
             <wp:extent cx="3596504" cy="4795471"/>
             <wp:effectExtent l="0" t="0" r="4445" b="5715"/>
             <wp:docPr id="1612398322" name="Picture 1"/>
